--- a/ai_12/stefan_shyika/Epic_4/epic_4_practice_and_labs_report_stefan_shyika.docx
+++ b/ai_12/stefan_shyika/Epic_4/epic_4_practice_and_labs_report_stefan_shyika.docx
@@ -1093,6 +1093,118 @@
         <w:spacing w:before="240" w:after="240"/>
         <w:rPr>
           <w:rFonts w:ascii="Times New Roman" w:hAnsi="Times New Roman" w:cs="Times New Roman"/>
+          <w:b/>
+          <w:bCs/>
+          <w:color w:val="000000"/>
+          <w:sz w:val="28"/>
+          <w:szCs w:val="28"/>
+          <w:lang w:val="en-US"/>
+        </w:rPr>
+      </w:pPr>
+      <w:r>
+        <w:rPr>
+          <w:rFonts w:ascii="Times New Roman" w:hAnsi="Times New Roman" w:cs="Times New Roman"/>
+          <w:b/>
+          <w:bCs/>
+          <w:color w:val="000000"/>
+          <w:sz w:val="28"/>
+          <w:szCs w:val="28"/>
+          <w:lang w:val="en-US"/>
+        </w:rPr>
+        <w:t>Time estimated:</w:t>
+      </w:r>
+      <w:r>
+        <w:rPr>
+          <w:rFonts w:ascii="Times New Roman" w:hAnsi="Times New Roman" w:cs="Times New Roman"/>
+          <w:b/>
+          <w:bCs/>
+          <w:color w:val="000000"/>
+          <w:sz w:val="28"/>
+          <w:szCs w:val="28"/>
+          <w:lang w:val="en-US"/>
+        </w:rPr>
+        <w:t xml:space="preserve"> </w:t>
+      </w:r>
+      <w:r>
+        <w:rPr>
+          <w:rFonts w:ascii="Times New Roman" w:hAnsi="Times New Roman" w:cs="Times New Roman"/>
+          <w:b/>
+          <w:bCs/>
+          <w:color w:val="000000"/>
+          <w:sz w:val="28"/>
+          <w:szCs w:val="28"/>
+          <w:lang w:val="en-US"/>
+        </w:rPr>
+        <w:t>1h+</w:t>
+      </w:r>
+    </w:p>
+    <w:p>
+      <w:pPr>
+        <w:spacing w:before="240" w:after="240"/>
+        <w:rPr>
+          <w:rFonts w:ascii="Times New Roman" w:hAnsi="Times New Roman" w:cs="Times New Roman"/>
+          <w:b/>
+          <w:bCs/>
+          <w:color w:val="000000"/>
+          <w:sz w:val="28"/>
+          <w:szCs w:val="28"/>
+          <w:lang w:val="en-US"/>
+        </w:rPr>
+      </w:pPr>
+      <w:r>
+        <w:rPr>
+          <w:rFonts w:ascii="Times New Roman" w:hAnsi="Times New Roman" w:cs="Times New Roman"/>
+          <w:b/>
+          <w:bCs/>
+          <w:color w:val="000000"/>
+          <w:sz w:val="28"/>
+          <w:szCs w:val="28"/>
+          <w:lang w:val="en-US"/>
+        </w:rPr>
+        <w:t>Spent:</w:t>
+      </w:r>
+      <w:r>
+        <w:rPr>
+          <w:rFonts w:ascii="Times New Roman" w:hAnsi="Times New Roman" w:cs="Times New Roman"/>
+          <w:b/>
+          <w:bCs/>
+          <w:color w:val="000000"/>
+          <w:sz w:val="28"/>
+          <w:szCs w:val="28"/>
+          <w:lang w:val="en-US"/>
+        </w:rPr>
+        <w:t xml:space="preserve"> </w:t>
+      </w:r>
+      <w:r>
+        <w:rPr>
+          <w:rFonts w:ascii="Times New Roman" w:hAnsi="Times New Roman" w:cs="Times New Roman"/>
+          <w:b/>
+          <w:bCs/>
+          <w:color w:val="000000"/>
+          <w:sz w:val="28"/>
+          <w:szCs w:val="28"/>
+          <w:lang w:val="en-US"/>
+        </w:rPr>
+        <w:t>30m</w:t>
+      </w:r>
+      <w:r>
+        <w:rPr>
+          <w:rFonts w:ascii="Times New Roman" w:hAnsi="Times New Roman" w:cs="Times New Roman"/>
+          <w:b/>
+          <w:bCs/>
+          <w:color w:val="000000"/>
+          <w:sz w:val="28"/>
+          <w:szCs w:val="28"/>
+          <w:lang w:val="en-US"/>
+        </w:rPr>
+        <w:t>in</w:t>
+      </w:r>
+    </w:p>
+    <w:p>
+      <w:pPr>
+        <w:spacing w:before="240" w:after="240"/>
+        <w:rPr>
+          <w:rFonts w:ascii="Times New Roman" w:hAnsi="Times New Roman" w:cs="Times New Roman"/>
           <w:color w:val="000000"/>
           <w:sz w:val="28"/>
           <w:szCs w:val="28"/>
@@ -1306,30 +1418,119 @@
           <w:sz w:val="28"/>
           <w:szCs w:val="28"/>
         </w:rPr>
+        <w:t>Lab# program</w:t>
+      </w:r>
+      <w:r>
+        <w:rPr>
+          <w:rFonts w:ascii="Times New Roman" w:hAnsi="Times New Roman" w:cs="Times New Roman"/>
+          <w:b/>
+          <w:bCs/>
+          <w:color w:val="000000"/>
+          <w:sz w:val="28"/>
+          <w:szCs w:val="28"/>
+        </w:rPr>
+        <w:t>ming: VNS Lab 5</w:t>
+      </w:r>
+    </w:p>
+    <w:p>
+      <w:pPr>
+        <w:spacing w:before="240" w:after="240"/>
+        <w:rPr>
+          <w:rFonts w:ascii="Times New Roman" w:hAnsi="Times New Roman" w:cs="Times New Roman"/>
+          <w:b/>
+          <w:bCs/>
+          <w:color w:val="000000"/>
+          <w:sz w:val="28"/>
+          <w:szCs w:val="28"/>
+          <w:lang w:val="en-US"/>
+        </w:rPr>
+      </w:pPr>
+      <w:r>
+        <w:rPr>
+          <w:rFonts w:ascii="Times New Roman" w:hAnsi="Times New Roman" w:cs="Times New Roman"/>
+          <w:b/>
+          <w:bCs/>
+          <w:color w:val="000000"/>
+          <w:sz w:val="28"/>
+          <w:szCs w:val="28"/>
+          <w:lang w:val="en-US"/>
+        </w:rPr>
+        <w:t>Time estimated:</w:t>
+      </w:r>
+      <w:r>
+        <w:rPr>
+          <w:rFonts w:ascii="Times New Roman" w:hAnsi="Times New Roman" w:cs="Times New Roman"/>
+          <w:b/>
+          <w:bCs/>
+          <w:color w:val="000000"/>
+          <w:sz w:val="28"/>
+          <w:szCs w:val="28"/>
+          <w:lang w:val="en-US"/>
+        </w:rPr>
+        <w:t xml:space="preserve"> 2h</w:t>
+      </w:r>
+    </w:p>
+    <w:p>
+      <w:pPr>
+        <w:spacing w:before="240" w:after="240"/>
+        <w:rPr>
+          <w:rFonts w:ascii="Times New Roman" w:hAnsi="Times New Roman" w:cs="Times New Roman"/>
+          <w:b/>
+          <w:bCs/>
+          <w:color w:val="000000"/>
+          <w:sz w:val="28"/>
+          <w:szCs w:val="28"/>
+          <w:lang w:val="en-US"/>
+        </w:rPr>
+      </w:pPr>
+      <w:r>
+        <w:rPr>
+          <w:rFonts w:ascii="Times New Roman" w:hAnsi="Times New Roman" w:cs="Times New Roman"/>
+          <w:b/>
+          <w:bCs/>
+          <w:color w:val="000000"/>
+          <w:sz w:val="28"/>
+          <w:szCs w:val="28"/>
+          <w:lang w:val="en-US"/>
+        </w:rPr>
+        <w:t>Spent:</w:t>
+      </w:r>
+      <w:r>
+        <w:rPr>
+          <w:rFonts w:ascii="Times New Roman" w:hAnsi="Times New Roman" w:cs="Times New Roman"/>
+          <w:b/>
+          <w:bCs/>
+          <w:color w:val="000000"/>
+          <w:sz w:val="28"/>
+          <w:szCs w:val="28"/>
+          <w:lang w:val="en-US"/>
+        </w:rPr>
+        <w:t xml:space="preserve"> 3h+</w:t>
+      </w:r>
+    </w:p>
+    <w:p>
+      <w:pPr>
+        <w:spacing w:before="240" w:after="240"/>
+        <w:rPr>
+          <w:rFonts w:ascii="Times New Roman" w:hAnsi="Times New Roman" w:cs="Times New Roman"/>
+          <w:b/>
+          <w:bCs/>
+          <w:color w:val="000000"/>
+          <w:sz w:val="28"/>
+          <w:szCs w:val="28"/>
+        </w:rPr>
+      </w:pPr>
+      <w:r>
+        <w:rPr>
+          <w:rFonts w:ascii="Times New Roman" w:hAnsi="Times New Roman" w:cs="Times New Roman"/>
+          <w:b/>
+          <w:bCs/>
+          <w:noProof/>
+          <w:color w:val="000000"/>
+          <w:sz w:val="28"/>
+          <w:szCs w:val="28"/>
+        </w:rPr>
         <w:lastRenderedPageBreak/>
-        <w:t>Lab# program</w:t>
-      </w:r>
-      <w:r>
-        <w:rPr>
-          <w:rFonts w:ascii="Times New Roman" w:hAnsi="Times New Roman" w:cs="Times New Roman"/>
-          <w:b/>
-          <w:bCs/>
-          <w:color w:val="000000"/>
-          <w:sz w:val="28"/>
-          <w:szCs w:val="28"/>
-        </w:rPr>
-        <w:t>ming: VNS Lab 5</w:t>
-      </w:r>
-      <w:r>
-        <w:rPr>
-          <w:rFonts w:ascii="Times New Roman" w:hAnsi="Times New Roman" w:cs="Times New Roman"/>
-          <w:b/>
-          <w:bCs/>
-          <w:noProof/>
-          <w:color w:val="000000"/>
-          <w:sz w:val="28"/>
-          <w:szCs w:val="28"/>
-        </w:rPr>
         <w:drawing>
           <wp:inline distT="0" distB="0" distL="0" distR="0" wp14:anchorId="1132F843" wp14:editId="006CEC2A">
             <wp:extent cx="6047462" cy="1676400"/>
@@ -1391,10 +1592,10 @@
         </w:rPr>
         <w:lastRenderedPageBreak/>
         <w:drawing>
-          <wp:inline distT="0" distB="0" distL="0" distR="0" wp14:anchorId="305458D0" wp14:editId="7DA5B975">
-            <wp:extent cx="4321175" cy="9612630"/>
-            <wp:effectExtent l="0" t="0" r="3175" b="7620"/>
-            <wp:docPr id="19" name="Рисунок 19"/>
+          <wp:inline distT="0" distB="0" distL="0" distR="0" wp14:anchorId="6CB96D6B" wp14:editId="72AE2C6E">
+            <wp:extent cx="4564380" cy="9608820"/>
+            <wp:effectExtent l="0" t="0" r="635" b="3810"/>
+            <wp:docPr id="6" name="Рисунок 6"/>
             <wp:cNvGraphicFramePr>
               <a:graphicFrameLocks xmlns:a="http://schemas.openxmlformats.org/drawingml/2006/main" noChangeAspect="1"/>
             </wp:cNvGraphicFramePr>
@@ -1423,7 +1624,7 @@
                   <pic:spPr bwMode="auto">
                     <a:xfrm>
                       <a:off x="0" y="0"/>
-                      <a:ext cx="4321175" cy="9612630"/>
+                      <a:ext cx="4564380" cy="9608820"/>
                     </a:xfrm>
                     <a:prstGeom prst="rect">
                       <a:avLst/>
@@ -1451,7 +1652,7 @@
         </w:rPr>
         <w:lastRenderedPageBreak/>
         <w:drawing>
-          <wp:inline distT="0" distB="0" distL="0" distR="0" wp14:anchorId="16DDABF7" wp14:editId="5CAA1D51">
+          <wp:inline distT="0" distB="0" distL="0" distR="0" wp14:anchorId="16DDABF7" wp14:editId="511AD4B5">
             <wp:extent cx="3086531" cy="1438476"/>
             <wp:effectExtent l="0" t="0" r="0" b="9525"/>
             <wp:docPr id="11" name="Рисунок 11"/>
@@ -1497,7 +1698,6 @@
           <w:color w:val="000000"/>
           <w:sz w:val="28"/>
           <w:szCs w:val="28"/>
-          <w:lang w:val="en-US"/>
         </w:rPr>
       </w:pPr>
       <w:r>
@@ -1530,6 +1730,108 @@
           <w:rFonts w:ascii="Times New Roman" w:hAnsi="Times New Roman" w:cs="Times New Roman"/>
           <w:b/>
           <w:bCs/>
+          <w:color w:val="000000"/>
+          <w:sz w:val="28"/>
+          <w:szCs w:val="28"/>
+          <w:lang w:val="en-US"/>
+        </w:rPr>
+        <w:t>Time estimated:</w:t>
+      </w:r>
+      <w:r>
+        <w:rPr>
+          <w:rFonts w:ascii="Times New Roman" w:hAnsi="Times New Roman" w:cs="Times New Roman"/>
+          <w:b/>
+          <w:bCs/>
+          <w:color w:val="000000"/>
+          <w:sz w:val="28"/>
+          <w:szCs w:val="28"/>
+          <w:lang w:val="en-US"/>
+        </w:rPr>
+        <w:t xml:space="preserve"> 15min</w:t>
+      </w:r>
+    </w:p>
+    <w:p>
+      <w:pPr>
+        <w:spacing w:before="240" w:after="240"/>
+        <w:rPr>
+          <w:rFonts w:ascii="Times New Roman" w:hAnsi="Times New Roman" w:cs="Times New Roman"/>
+          <w:b/>
+          <w:bCs/>
+          <w:color w:val="000000"/>
+          <w:sz w:val="28"/>
+          <w:szCs w:val="28"/>
+          <w:lang w:val="en-US"/>
+        </w:rPr>
+      </w:pPr>
+      <w:r>
+        <w:rPr>
+          <w:rFonts w:ascii="Times New Roman" w:hAnsi="Times New Roman" w:cs="Times New Roman"/>
+          <w:b/>
+          <w:bCs/>
+          <w:color w:val="000000"/>
+          <w:sz w:val="28"/>
+          <w:szCs w:val="28"/>
+          <w:lang w:val="en-US"/>
+        </w:rPr>
+        <w:t>Spent:</w:t>
+      </w:r>
+      <w:r>
+        <w:rPr>
+          <w:rFonts w:ascii="Times New Roman" w:hAnsi="Times New Roman" w:cs="Times New Roman"/>
+          <w:b/>
+          <w:bCs/>
+          <w:color w:val="000000"/>
+          <w:sz w:val="28"/>
+          <w:szCs w:val="28"/>
+          <w:lang w:val="en-US"/>
+        </w:rPr>
+        <w:t xml:space="preserve"> 15 m</w:t>
+      </w:r>
+      <w:r>
+        <w:rPr>
+          <w:rFonts w:ascii="Times New Roman" w:hAnsi="Times New Roman" w:cs="Times New Roman"/>
+          <w:b/>
+          <w:bCs/>
+          <w:color w:val="000000"/>
+          <w:sz w:val="28"/>
+          <w:szCs w:val="28"/>
+          <w:lang w:val="en-US"/>
+        </w:rPr>
+        <w:t>in</w:t>
+      </w:r>
+    </w:p>
+    <w:p>
+      <w:pPr>
+        <w:spacing w:before="240" w:after="240"/>
+        <w:rPr>
+          <w:rFonts w:ascii="Times New Roman" w:hAnsi="Times New Roman" w:cs="Times New Roman"/>
+          <w:b/>
+          <w:bCs/>
+          <w:color w:val="000000"/>
+          <w:sz w:val="28"/>
+          <w:szCs w:val="28"/>
+          <w:lang w:val="en-US"/>
+        </w:rPr>
+      </w:pPr>
+    </w:p>
+    <w:p>
+      <w:pPr>
+        <w:spacing w:before="240" w:after="240"/>
+        <w:rPr>
+          <w:rFonts w:ascii="Times New Roman" w:hAnsi="Times New Roman" w:cs="Times New Roman"/>
+          <w:b/>
+          <w:bCs/>
+          <w:color w:val="000000"/>
+          <w:sz w:val="28"/>
+          <w:szCs w:val="28"/>
+          <w:lang w:val="en-US"/>
+        </w:rPr>
+      </w:pPr>
+      <w:r>
+        <w:rPr>
+          <w:rFonts w:ascii="Times New Roman" w:hAnsi="Times New Roman" w:cs="Times New Roman"/>
+          <w:b/>
+          <w:bCs/>
           <w:noProof/>
           <w:color w:val="000000"/>
           <w:sz w:val="28"/>
@@ -1537,9 +1839,9 @@
           <w:lang w:val="en-US"/>
         </w:rPr>
         <w:drawing>
-          <wp:inline distT="0" distB="0" distL="0" distR="0" wp14:anchorId="5AAFA484" wp14:editId="5B45E6C6">
-            <wp:extent cx="2940052" cy="7211291"/>
-            <wp:effectExtent l="0" t="0" r="0" b="8890"/>
+          <wp:inline distT="0" distB="0" distL="0" distR="0" wp14:anchorId="5AAFA484" wp14:editId="68E71EC5">
+            <wp:extent cx="2486891" cy="6099790"/>
+            <wp:effectExtent l="0" t="0" r="8890" b="0"/>
             <wp:docPr id="12" name="Рисунок 12"/>
             <wp:cNvGraphicFramePr>
               <a:graphicFrameLocks xmlns:a="http://schemas.openxmlformats.org/drawingml/2006/main" noChangeAspect="1"/>
@@ -1560,7 +1862,7 @@
                   <pic:spPr>
                     <a:xfrm>
                       <a:off x="0" y="0"/>
-                      <a:ext cx="2944818" cy="7222981"/>
+                      <a:ext cx="2504536" cy="6143068"/>
                     </a:xfrm>
                     <a:prstGeom prst="rect">
                       <a:avLst/>
@@ -1630,7 +1932,6 @@
           <w:color w:val="000000"/>
           <w:sz w:val="28"/>
           <w:szCs w:val="28"/>
-          <w:lang w:val="en-US"/>
         </w:rPr>
       </w:pPr>
       <w:r>
@@ -1645,6 +1946,132 @@
         <w:lastRenderedPageBreak/>
         <w:t>Lab# programming: Algotester Lab 3</w:t>
       </w:r>
+    </w:p>
+    <w:p>
+      <w:pPr>
+        <w:spacing w:before="240" w:after="240"/>
+        <w:rPr>
+          <w:rFonts w:ascii="Times New Roman" w:hAnsi="Times New Roman" w:cs="Times New Roman"/>
+          <w:b/>
+          <w:bCs/>
+          <w:color w:val="000000"/>
+          <w:sz w:val="28"/>
+          <w:szCs w:val="28"/>
+          <w:lang w:val="en-US"/>
+        </w:rPr>
+      </w:pPr>
+      <w:r>
+        <w:rPr>
+          <w:rFonts w:ascii="Times New Roman" w:hAnsi="Times New Roman" w:cs="Times New Roman"/>
+          <w:b/>
+          <w:bCs/>
+          <w:color w:val="000000"/>
+          <w:sz w:val="28"/>
+          <w:szCs w:val="28"/>
+          <w:lang w:val="en-US"/>
+        </w:rPr>
+        <w:t>Time estimated:</w:t>
+      </w:r>
+      <w:r>
+        <w:rPr>
+          <w:rFonts w:ascii="Times New Roman" w:hAnsi="Times New Roman" w:cs="Times New Roman"/>
+          <w:b/>
+          <w:bCs/>
+          <w:color w:val="000000"/>
+          <w:sz w:val="28"/>
+          <w:szCs w:val="28"/>
+          <w:lang w:val="en-US"/>
+        </w:rPr>
+        <w:t xml:space="preserve"> </w:t>
+      </w:r>
+      <w:r>
+        <w:rPr>
+          <w:rFonts w:ascii="Times New Roman" w:hAnsi="Times New Roman" w:cs="Times New Roman"/>
+          <w:b/>
+          <w:bCs/>
+          <w:color w:val="000000"/>
+          <w:sz w:val="28"/>
+          <w:szCs w:val="28"/>
+          <w:lang w:val="en-US"/>
+        </w:rPr>
+        <w:t>15</w:t>
+      </w:r>
+      <w:r>
+        <w:rPr>
+          <w:rFonts w:ascii="Times New Roman" w:hAnsi="Times New Roman" w:cs="Times New Roman"/>
+          <w:b/>
+          <w:bCs/>
+          <w:color w:val="000000"/>
+          <w:sz w:val="28"/>
+          <w:szCs w:val="28"/>
+          <w:lang w:val="en-US"/>
+        </w:rPr>
+        <w:t>min</w:t>
+      </w:r>
+    </w:p>
+    <w:p>
+      <w:pPr>
+        <w:spacing w:before="240" w:after="240"/>
+        <w:rPr>
+          <w:rFonts w:ascii="Times New Roman" w:hAnsi="Times New Roman" w:cs="Times New Roman"/>
+          <w:b/>
+          <w:bCs/>
+          <w:color w:val="000000"/>
+          <w:sz w:val="28"/>
+          <w:szCs w:val="28"/>
+          <w:lang w:val="en-US"/>
+        </w:rPr>
+      </w:pPr>
+      <w:r>
+        <w:rPr>
+          <w:rFonts w:ascii="Times New Roman" w:hAnsi="Times New Roman" w:cs="Times New Roman"/>
+          <w:b/>
+          <w:bCs/>
+          <w:color w:val="000000"/>
+          <w:sz w:val="28"/>
+          <w:szCs w:val="28"/>
+          <w:lang w:val="en-US"/>
+        </w:rPr>
+        <w:t>Spent:</w:t>
+      </w:r>
+      <w:r>
+        <w:rPr>
+          <w:rFonts w:ascii="Times New Roman" w:hAnsi="Times New Roman" w:cs="Times New Roman"/>
+          <w:b/>
+          <w:bCs/>
+          <w:color w:val="000000"/>
+          <w:sz w:val="28"/>
+          <w:szCs w:val="28"/>
+          <w:lang w:val="en-US"/>
+        </w:rPr>
+        <w:t xml:space="preserve"> </w:t>
+      </w:r>
+      <w:r>
+        <w:rPr>
+          <w:rFonts w:ascii="Times New Roman" w:hAnsi="Times New Roman" w:cs="Times New Roman"/>
+          <w:b/>
+          <w:bCs/>
+          <w:color w:val="000000"/>
+          <w:sz w:val="28"/>
+          <w:szCs w:val="28"/>
+          <w:lang w:val="en-US"/>
+        </w:rPr>
+        <w:t>30h</w:t>
+      </w:r>
+    </w:p>
+    <w:p>
+      <w:pPr>
+        <w:spacing w:before="240" w:after="240"/>
+        <w:rPr>
+          <w:rFonts w:ascii="Times New Roman" w:hAnsi="Times New Roman" w:cs="Times New Roman"/>
+          <w:b/>
+          <w:bCs/>
+          <w:color w:val="000000"/>
+          <w:sz w:val="28"/>
+          <w:szCs w:val="28"/>
+          <w:lang w:val="en-US"/>
+        </w:rPr>
+      </w:pPr>
     </w:p>
     <w:p>
       <w:pPr>
@@ -1785,6 +2212,131 @@
           <w:color w:val="000000"/>
           <w:sz w:val="28"/>
           <w:szCs w:val="28"/>
+          <w:lang w:val="en-US"/>
+        </w:rPr>
+      </w:pPr>
+      <w:r>
+        <w:rPr>
+          <w:rFonts w:ascii="Times New Roman" w:hAnsi="Times New Roman" w:cs="Times New Roman"/>
+          <w:b/>
+          <w:bCs/>
+          <w:color w:val="000000"/>
+          <w:sz w:val="28"/>
+          <w:szCs w:val="28"/>
+          <w:lang w:val="en-US"/>
+        </w:rPr>
+        <w:t>Time estimated:</w:t>
+      </w:r>
+      <w:r>
+        <w:rPr>
+          <w:rFonts w:ascii="Times New Roman" w:hAnsi="Times New Roman" w:cs="Times New Roman"/>
+          <w:b/>
+          <w:bCs/>
+          <w:color w:val="000000"/>
+          <w:sz w:val="28"/>
+          <w:szCs w:val="28"/>
+          <w:lang w:val="en-US"/>
+        </w:rPr>
+        <w:t xml:space="preserve"> 45min</w:t>
+      </w:r>
+    </w:p>
+    <w:p>
+      <w:pPr>
+        <w:spacing w:before="240" w:after="240"/>
+        <w:rPr>
+          <w:rFonts w:ascii="Times New Roman" w:hAnsi="Times New Roman" w:cs="Times New Roman"/>
+          <w:b/>
+          <w:bCs/>
+          <w:color w:val="000000"/>
+          <w:sz w:val="28"/>
+          <w:szCs w:val="28"/>
+          <w:lang w:val="en-US"/>
+        </w:rPr>
+      </w:pPr>
+      <w:r>
+        <w:rPr>
+          <w:rFonts w:ascii="Times New Roman" w:hAnsi="Times New Roman" w:cs="Times New Roman"/>
+          <w:b/>
+          <w:bCs/>
+          <w:color w:val="000000"/>
+          <w:sz w:val="28"/>
+          <w:szCs w:val="28"/>
+          <w:lang w:val="en-US"/>
+        </w:rPr>
+        <w:t>Spent:</w:t>
+      </w:r>
+      <w:r>
+        <w:rPr>
+          <w:rFonts w:ascii="Times New Roman" w:hAnsi="Times New Roman" w:cs="Times New Roman"/>
+          <w:b/>
+          <w:bCs/>
+          <w:color w:val="000000"/>
+          <w:sz w:val="28"/>
+          <w:szCs w:val="28"/>
+          <w:lang w:val="en-US"/>
+        </w:rPr>
+        <w:t xml:space="preserve"> </w:t>
+      </w:r>
+      <w:r>
+        <w:rPr>
+          <w:rFonts w:ascii="Times New Roman" w:hAnsi="Times New Roman" w:cs="Times New Roman"/>
+          <w:b/>
+          <w:bCs/>
+          <w:color w:val="000000"/>
+          <w:sz w:val="28"/>
+          <w:szCs w:val="28"/>
+          <w:lang w:val="en-US"/>
+        </w:rPr>
+        <w:t>25</w:t>
+      </w:r>
+      <w:r>
+        <w:rPr>
+          <w:rFonts w:ascii="Times New Roman" w:hAnsi="Times New Roman" w:cs="Times New Roman"/>
+          <w:b/>
+          <w:bCs/>
+          <w:color w:val="000000"/>
+          <w:sz w:val="28"/>
+          <w:szCs w:val="28"/>
+          <w:lang w:val="en-US"/>
+        </w:rPr>
+        <w:t>m</w:t>
+      </w:r>
+      <w:r>
+        <w:rPr>
+          <w:rFonts w:ascii="Times New Roman" w:hAnsi="Times New Roman" w:cs="Times New Roman"/>
+          <w:b/>
+          <w:bCs/>
+          <w:color w:val="000000"/>
+          <w:sz w:val="28"/>
+          <w:szCs w:val="28"/>
+          <w:lang w:val="en-US"/>
+        </w:rPr>
+        <w:t>in</w:t>
+      </w:r>
+    </w:p>
+    <w:p>
+      <w:pPr>
+        <w:spacing w:before="240" w:after="240"/>
+        <w:rPr>
+          <w:rFonts w:ascii="Times New Roman" w:hAnsi="Times New Roman" w:cs="Times New Roman"/>
+          <w:b/>
+          <w:bCs/>
+          <w:color w:val="000000"/>
+          <w:sz w:val="28"/>
+          <w:szCs w:val="28"/>
+        </w:rPr>
+      </w:pPr>
+    </w:p>
+    <w:p>
+      <w:pPr>
+        <w:spacing w:before="240" w:after="240"/>
+        <w:rPr>
+          <w:rFonts w:ascii="Times New Roman" w:hAnsi="Times New Roman" w:cs="Times New Roman"/>
+          <w:b/>
+          <w:bCs/>
+          <w:color w:val="000000"/>
+          <w:sz w:val="28"/>
+          <w:szCs w:val="28"/>
         </w:rPr>
       </w:pPr>
       <w:r>
@@ -1797,6 +2349,7 @@
           <w:sz w:val="28"/>
           <w:szCs w:val="28"/>
         </w:rPr>
+        <w:lastRenderedPageBreak/>
         <w:drawing>
           <wp:inline distT="0" distB="0" distL="0" distR="0" wp14:anchorId="2234F5CA" wp14:editId="2BD82C30">
             <wp:extent cx="5271655" cy="4854364"/>
@@ -1856,7 +2409,6 @@
           <w:szCs w:val="28"/>
           <w:lang w:val="en-US"/>
         </w:rPr>
-        <w:lastRenderedPageBreak/>
         <w:t xml:space="preserve">  </w:t>
       </w:r>
       <w:r>
@@ -1995,6 +2547,107 @@
           <w:rFonts w:ascii="Times New Roman" w:hAnsi="Times New Roman" w:cs="Times New Roman"/>
           <w:b/>
           <w:bCs/>
+          <w:color w:val="000000"/>
+          <w:sz w:val="28"/>
+          <w:szCs w:val="28"/>
+          <w:lang w:val="en-US"/>
+        </w:rPr>
+      </w:pPr>
+      <w:r>
+        <w:rPr>
+          <w:rFonts w:ascii="Times New Roman" w:hAnsi="Times New Roman" w:cs="Times New Roman"/>
+          <w:b/>
+          <w:bCs/>
+          <w:color w:val="000000"/>
+          <w:sz w:val="28"/>
+          <w:szCs w:val="28"/>
+          <w:lang w:val="en-US"/>
+        </w:rPr>
+        <w:t>Time estimated:</w:t>
+      </w:r>
+      <w:r>
+        <w:rPr>
+          <w:rFonts w:ascii="Times New Roman" w:hAnsi="Times New Roman" w:cs="Times New Roman"/>
+          <w:b/>
+          <w:bCs/>
+          <w:color w:val="000000"/>
+          <w:sz w:val="28"/>
+          <w:szCs w:val="28"/>
+          <w:lang w:val="en-US"/>
+        </w:rPr>
+        <w:t xml:space="preserve"> 20min</w:t>
+      </w:r>
+    </w:p>
+    <w:p>
+      <w:pPr>
+        <w:spacing w:before="240" w:after="240"/>
+        <w:rPr>
+          <w:rFonts w:ascii="Times New Roman" w:hAnsi="Times New Roman" w:cs="Times New Roman"/>
+          <w:b/>
+          <w:bCs/>
+          <w:color w:val="000000"/>
+          <w:sz w:val="28"/>
+          <w:szCs w:val="28"/>
+          <w:lang w:val="en-US"/>
+        </w:rPr>
+      </w:pPr>
+      <w:r>
+        <w:rPr>
+          <w:rFonts w:ascii="Times New Roman" w:hAnsi="Times New Roman" w:cs="Times New Roman"/>
+          <w:b/>
+          <w:bCs/>
+          <w:color w:val="000000"/>
+          <w:sz w:val="28"/>
+          <w:szCs w:val="28"/>
+          <w:lang w:val="en-US"/>
+        </w:rPr>
+        <w:t>Spent:</w:t>
+      </w:r>
+      <w:r>
+        <w:rPr>
+          <w:rFonts w:ascii="Times New Roman" w:hAnsi="Times New Roman" w:cs="Times New Roman"/>
+          <w:b/>
+          <w:bCs/>
+          <w:color w:val="000000"/>
+          <w:sz w:val="28"/>
+          <w:szCs w:val="28"/>
+          <w:lang w:val="en-US"/>
+        </w:rPr>
+        <w:t xml:space="preserve"> 45m</w:t>
+      </w:r>
+      <w:r>
+        <w:rPr>
+          <w:rFonts w:ascii="Times New Roman" w:hAnsi="Times New Roman" w:cs="Times New Roman"/>
+          <w:b/>
+          <w:bCs/>
+          <w:color w:val="000000"/>
+          <w:sz w:val="28"/>
+          <w:szCs w:val="28"/>
+          <w:lang w:val="en-US"/>
+        </w:rPr>
+        <w:t>in</w:t>
+      </w:r>
+    </w:p>
+    <w:p>
+      <w:pPr>
+        <w:spacing w:before="240" w:after="240"/>
+        <w:rPr>
+          <w:rFonts w:ascii="Times New Roman" w:hAnsi="Times New Roman" w:cs="Times New Roman"/>
+          <w:b/>
+          <w:bCs/>
+          <w:color w:val="000000"/>
+          <w:sz w:val="28"/>
+          <w:szCs w:val="28"/>
+        </w:rPr>
+      </w:pPr>
+    </w:p>
+    <w:p>
+      <w:pPr>
+        <w:spacing w:before="240" w:after="240"/>
+        <w:rPr>
+          <w:rFonts w:ascii="Times New Roman" w:hAnsi="Times New Roman" w:cs="Times New Roman"/>
+          <w:b/>
+          <w:bCs/>
           <w:sz w:val="28"/>
           <w:szCs w:val="28"/>
         </w:rPr>
@@ -2008,6 +2661,7 @@
           <w:sz w:val="28"/>
           <w:szCs w:val="28"/>
         </w:rPr>
+        <w:lastRenderedPageBreak/>
         <w:drawing>
           <wp:inline distT="0" distB="0" distL="0" distR="0" wp14:anchorId="0E178B3F" wp14:editId="38459A99">
             <wp:extent cx="5382376" cy="4496427"/>
@@ -2225,16 +2879,7 @@
           <w:sz w:val="28"/>
           <w:szCs w:val="28"/>
         </w:rPr>
-        <w:t xml:space="preserve">: В процесі виконання лабораторної роботи я навчився використовувати одновимірні та двовимірні масиви для зберігання і впорядкування даних, що покращує доступ до великого обсягу інформації. Також я ознайомився з поняттями вказівників і посилань, що дозволяє </w:t>
-      </w:r>
-      <w:r>
-        <w:rPr>
-          <w:rFonts w:ascii="Times New Roman" w:hAnsi="Times New Roman" w:cs="Times New Roman"/>
-          <w:sz w:val="28"/>
-          <w:szCs w:val="28"/>
-        </w:rPr>
-        <w:lastRenderedPageBreak/>
-        <w:t>ефективно управляти пам’яттю і використовувати динамічні масиви. Окрім того, я досліджував структури даних та алгоритми обробки масивів, що сприяє написанню оптимізованих і масштабованих програм.</w:t>
+        <w:t>: В процесі виконання лабораторної роботи я навчився використовувати одновимірні та двовимірні масиви для зберігання і впорядкування даних, що покращує доступ до великого обсягу інформації. Також я ознайомився з поняттями вказівників і посилань, що дозволяє ефективно управляти пам’яттю і використовувати динамічні масиви. Окрім того, я досліджував структури даних та алгоритми обробки масивів, що сприяє написанню оптимізованих і масштабованих програм.</w:t>
       </w:r>
     </w:p>
     <w:p>
@@ -2731,7 +3376,7 @@
     <w:basedOn w:val="a0"/>
     <w:uiPriority w:val="99"/>
     <w:unhideWhenUsed/>
-    <w:rsid w:val="00D13082"/>
+    <w:rsid w:val="002A5859"/>
     <w:rPr>
       <w:color w:val="0563C1" w:themeColor="hyperlink"/>
       <w:u w:val="single"/>
@@ -2743,7 +3388,7 @@
     <w:uiPriority w:val="99"/>
     <w:semiHidden/>
     <w:unhideWhenUsed/>
-    <w:rsid w:val="00D13082"/>
+    <w:rsid w:val="002A5859"/>
     <w:rPr>
       <w:color w:val="605E5C"/>
       <w:shd w:val="clear" w:color="auto" w:fill="E1DFDD"/>
